--- a/ATBD/LPD_ATBD_v1.docx
+++ b/ATBD/LPD_ATBD_v1.docx
@@ -27,7 +27,7 @@
         <w:pStyle w:val="Date"/>
       </w:pPr>
       <w:r>
-        <w:t xml:space="preserve">08/03/2020</w:t>
+        <w:t xml:space="preserve">19/03/2020</w:t>
       </w:r>
     </w:p>
     <w:sdt>
@@ -127,35 +127,141 @@
       <w:r>
         <w:t xml:space="preserve">Include here a diagram of the whole process</w:t>
       </w:r>
+    </w:p>
+    <w:p>
+      <w:pPr>
+        <w:pStyle w:val="Cosdeltext"/>
+      </w:pPr>
+      <w:r>
+        <w:t xml:space="preserve">Figure 1</w:t>
+      </w:r>
+    </w:p>
+    <w:p>
+      <w:pPr>
+        <w:pStyle w:val="FigureWithCaption"/>
+      </w:pPr>
+      <w:r>
+        <w:drawing>
+          <wp:inline>
+            <wp:extent cx="5486400" cy="4399175"/>
+            <wp:effectExtent b="0" l="0" r="0" t="0"/>
+            <wp:docPr descr="Figure 1: Flowchart of the process to calculate the Land-Productivity Dynamics indicator" title="" id="1" name="Picture"/>
+            <a:graphic>
+              <a:graphicData uri="http://schemas.openxmlformats.org/drawingml/2006/picture">
+                <pic:pic>
+                  <pic:nvPicPr>
+                    <pic:cNvPr descr="/Users/xavi_rp/Documents/D6_LPD/temp_results/graph02.png" id="0" name="Picture"/>
+                    <pic:cNvPicPr>
+                      <a:picLocks noChangeArrowheads="1" noChangeAspect="1"/>
+                    </pic:cNvPicPr>
+                  </pic:nvPicPr>
+                  <pic:blipFill>
+                    <a:blip r:embed="rId23"/>
+                    <a:stretch>
+                      <a:fillRect/>
+                    </a:stretch>
+                  </pic:blipFill>
+                  <pic:spPr bwMode="auto">
+                    <a:xfrm>
+                      <a:off x="0" y="0"/>
+                      <a:ext cx="5486400" cy="4399175"/>
+                    </a:xfrm>
+                    <a:prstGeom prst="rect">
+                      <a:avLst/>
+                    </a:prstGeom>
+                    <a:noFill/>
+                    <a:ln w="9525">
+                      <a:noFill/>
+                      <a:headEnd/>
+                      <a:tailEnd/>
+                    </a:ln>
+                  </pic:spPr>
+                </pic:pic>
+              </a:graphicData>
+            </a:graphic>
+          </wp:inline>
+        </w:drawing>
+      </w:r>
+    </w:p>
+    <w:p>
+      <w:pPr>
+        <w:pStyle w:val="ImageCaption"/>
+      </w:pPr>
+      <w:r>
+        <w:t xml:space="preserve">Figure 1: Flowchart of the process to calculate the Land-Productivity Dynamics indicator</w:t>
+      </w:r>
+    </w:p>
+    <w:p>
+      <w:pPr>
+        <w:pStyle w:val="Cosdeltext"/>
+      </w:pPr>
+      <w:r>
+        <w:t xml:space="preserve">Phenological variables (Phenolo or others), Net Primary Productivity, etc (include here Eva’s graph: Figure 3: Schematic representation of the main phenological and productivity variables calculated by Phenolo (reprint from Ivits et al., 2013a).)</w:t>
+      </w:r>
+    </w:p>
+    <w:p>
+      <w:pPr>
+        <w:pStyle w:val="Cosdeltext"/>
+      </w:pPr>
+      <w:r>
+        <w:t xml:space="preserve">Land Productivity Dynamics Map = Long Term Change Map + Current Status Map of Land-Productivity</w:t>
+      </w:r>
+    </w:p>
+    <w:p>
+      <w:pPr>
+        <w:pStyle w:val="Cosdeltext"/>
+      </w:pPr>
+      <w:r>
+        <w:t xml:space="preserve">Qualitative indicator…</w:t>
+      </w:r>
+    </w:p>
+    <w:p>
+      <w:pPr>
+        <w:pStyle w:val="Cosdeltext"/>
+      </w:pPr>
+      <w:r>
+        <w:t xml:space="preserve">In order to illustrate the methodology presented in this document, we use a data set of 5 phenological variables, at global level and 1km resolution, obtained with</w:t>
+      </w:r>
       <w:r>
         <w:t xml:space="preserve"> </w:t>
       </w:r>
       <w:r>
-        <w:t xml:space="preserve">Phenological variables (Phenolo or others), Net Primary Productivity, etc (include here Eva’s graph: Figure 3: Schematic representation of the main phenological and productivity variables calculated by Phenolo (reprint from Ivits et al., 2013a).)</w:t>
-      </w:r>
-    </w:p>
-    <w:p>
-      <w:pPr>
-        <w:pStyle w:val="Cosdeltext"/>
-      </w:pPr>
-      <w:r>
-        <w:t xml:space="preserve">Land Productivity Dynamics Map = Long Term Change Map + Current Status Map of Land-Productivity</w:t>
-      </w:r>
-    </w:p>
-    <w:p>
-      <w:pPr>
-        <w:pStyle w:val="Cosdeltext"/>
-      </w:pPr>
-      <w:r>
-        <w:t xml:space="preserve">Qualitative indicator…</w:t>
+        <w:rPr>
+          <w:i/>
+        </w:rPr>
+        <w:t xml:space="preserve">Phenolo</w:t>
+      </w:r>
+      <w:r>
+        <w:t xml:space="preserve">, a software developed at the EC - Joint Research Centre.</w:t>
+      </w:r>
+      <w:r>
+        <w:t xml:space="preserve"> </w:t>
+      </w:r>
+      <w:r>
+        <w:rPr>
+          <w:i/>
+        </w:rPr>
+        <w:t xml:space="preserve">Phenolo</w:t>
+      </w:r>
+      <w:r>
+        <w:t xml:space="preserve"> </w:t>
+      </w:r>
+      <w:r>
+        <w:t xml:space="preserve">uses time series from different satellite sensors (NOAA, SPOT, etc.) and products (NDVI, fAPAR, etc.)</w:t>
+      </w:r>
+      <w:r>
+        <w:t xml:space="preserve">(Ivits et al. 2013)</w:t>
+      </w:r>
+      <w:r>
+        <w:t xml:space="preserve">. In this case, the phenological products (i.e. Standing Biomass, Season Integral, Season Beginning Day, Season End Day, Season Length) are derived from SPOT Vegetation NDVI of the period 1999-2012.</w:t>
       </w:r>
     </w:p>
     <w:p>
       <w:pPr>
         <w:pStyle w:val="Encapalament1"/>
       </w:pPr>
-      <w:bookmarkStart w:id="23" w:name="phenolo"/>
-      <w:bookmarkEnd w:id="23"/>
+      <w:bookmarkStart w:id="24" w:name="phenolo"/>
+      <w:bookmarkEnd w:id="24"/>
       <w:r>
         <w:t xml:space="preserve">Phenolo</w:t>
       </w:r>
@@ -172,8 +278,8 @@
       <w:pPr>
         <w:pStyle w:val="Encapalament1"/>
       </w:pPr>
-      <w:bookmarkStart w:id="24" w:name="long-term-change-map-of-land-productivity"/>
-      <w:bookmarkEnd w:id="24"/>
+      <w:bookmarkStart w:id="25" w:name="long-term-change-map-of-land-productivity"/>
+      <w:bookmarkEnd w:id="25"/>
       <w:r>
         <w:t xml:space="preserve">Long-Term Change Map of Land-Productivity</w:t>
       </w:r>
@@ -182,8 +288,8 @@
       <w:pPr>
         <w:pStyle w:val="Encapalament2"/>
       </w:pPr>
-      <w:bookmarkStart w:id="25" w:name="steadiness-index-for-standing-biomass"/>
-      <w:bookmarkEnd w:id="25"/>
+      <w:bookmarkStart w:id="26" w:name="steadiness-index-for-standing-biomass"/>
+      <w:bookmarkEnd w:id="26"/>
       <w:r>
         <w:t xml:space="preserve">Steadiness Index for Standing Biomass</w:t>
       </w:r>
@@ -193,7 +299,7 @@
         <w:pStyle w:val="FirstParagraph"/>
       </w:pPr>
       <w:r>
-        <w:t xml:space="preserve">Figure 1</w:t>
+        <w:t xml:space="preserve">Figure 2</w:t>
       </w:r>
     </w:p>
     <w:p>
@@ -201,7 +307,46 @@
         <w:pStyle w:val="FigureWithCaption"/>
       </w:pPr>
       <w:r>
-        <w:t xml:space="preserve">Figure 1: ble ble ble</w:t>
+        <w:drawing>
+          <wp:inline>
+            <wp:extent cx="5486400" cy="3291375"/>
+            <wp:effectExtent b="0" l="0" r="0" t="0"/>
+            <wp:docPr descr="Figure 2: ble ble ble" title="" id="1" name="Picture"/>
+            <a:graphic>
+              <a:graphicData uri="http://schemas.openxmlformats.org/drawingml/2006/picture">
+                <pic:pic>
+                  <pic:nvPicPr>
+                    <pic:cNvPr descr="/Users/xavi_rp/Documents/D6_LPD/kk/slope_rstr.jpg" id="0" name="Picture"/>
+                    <pic:cNvPicPr>
+                      <a:picLocks noChangeArrowheads="1" noChangeAspect="1"/>
+                    </pic:cNvPicPr>
+                  </pic:nvPicPr>
+                  <pic:blipFill>
+                    <a:blip r:embed="rId27"/>
+                    <a:stretch>
+                      <a:fillRect/>
+                    </a:stretch>
+                  </pic:blipFill>
+                  <pic:spPr bwMode="auto">
+                    <a:xfrm>
+                      <a:off x="0" y="0"/>
+                      <a:ext cx="5486400" cy="3291375"/>
+                    </a:xfrm>
+                    <a:prstGeom prst="rect">
+                      <a:avLst/>
+                    </a:prstGeom>
+                    <a:noFill/>
+                    <a:ln w="9525">
+                      <a:noFill/>
+                      <a:headEnd/>
+                      <a:tailEnd/>
+                    </a:ln>
+                  </pic:spPr>
+                </pic:pic>
+              </a:graphicData>
+            </a:graphic>
+          </wp:inline>
+        </w:drawing>
       </w:r>
     </w:p>
     <w:p>
@@ -209,15 +354,15 @@
         <w:pStyle w:val="ImageCaption"/>
       </w:pPr>
       <w:r>
-        <w:t xml:space="preserve">Figure 1: ble ble ble</w:t>
+        <w:t xml:space="preserve">Figure 2: ble ble ble</w:t>
       </w:r>
     </w:p>
     <w:p>
       <w:pPr>
         <w:pStyle w:val="Encapalament2"/>
       </w:pPr>
-      <w:bookmarkStart w:id="26" w:name="combining-steadiness-index-with-baseline-levels-of-standing-biomass"/>
-      <w:bookmarkEnd w:id="26"/>
+      <w:bookmarkStart w:id="28" w:name="combining-steadiness-index-with-baseline-levels-of-standing-biomass"/>
+      <w:bookmarkEnd w:id="28"/>
       <w:r>
         <w:t xml:space="preserve">Combining Steadiness Index with Baseline Levels of Standing Biomass</w:t>
       </w:r>
@@ -226,8 +371,8 @@
       <w:pPr>
         <w:pStyle w:val="Encapalament2"/>
       </w:pPr>
-      <w:bookmarkStart w:id="27" w:name="standing-biomass-state-change"/>
-      <w:bookmarkEnd w:id="27"/>
+      <w:bookmarkStart w:id="29" w:name="standing-biomass-state-change"/>
+      <w:bookmarkEnd w:id="29"/>
       <w:r>
         <w:t xml:space="preserve">Standing Biomass State Change</w:t>
       </w:r>
@@ -236,8 +381,8 @@
       <w:pPr>
         <w:pStyle w:val="Encapalament2"/>
       </w:pPr>
-      <w:bookmarkStart w:id="28" w:name="land-productivity-long-term-change-map"/>
-      <w:bookmarkEnd w:id="28"/>
+      <w:bookmarkStart w:id="30" w:name="land-productivity-long-term-change-map"/>
+      <w:bookmarkEnd w:id="30"/>
       <w:r>
         <w:t xml:space="preserve">Land-Productivity Long Term Change Map</w:t>
       </w:r>
@@ -247,7 +392,46 @@
         <w:pStyle w:val="FigureWithCaption"/>
       </w:pPr>
       <w:r>
-        <w:t xml:space="preserve">Figure 2: blu blu blu</w:t>
+        <w:drawing>
+          <wp:inline>
+            <wp:extent cx="5486400" cy="3972634"/>
+            <wp:effectExtent b="0" l="0" r="0" t="0"/>
+            <wp:docPr descr="Figure 3: blu blu blu" title="" id="1" name="Picture"/>
+            <a:graphic>
+              <a:graphicData uri="http://schemas.openxmlformats.org/drawingml/2006/picture">
+                <pic:pic>
+                  <pic:nvPicPr>
+                    <pic:cNvPr descr="/Users/xavi_rp/Documents/D6_LPD/kk/LandProd_change.jpg" id="0" name="Picture"/>
+                    <pic:cNvPicPr>
+                      <a:picLocks noChangeArrowheads="1" noChangeAspect="1"/>
+                    </pic:cNvPicPr>
+                  </pic:nvPicPr>
+                  <pic:blipFill>
+                    <a:blip r:embed="rId31"/>
+                    <a:stretch>
+                      <a:fillRect/>
+                    </a:stretch>
+                  </pic:blipFill>
+                  <pic:spPr bwMode="auto">
+                    <a:xfrm>
+                      <a:off x="0" y="0"/>
+                      <a:ext cx="5486400" cy="3972634"/>
+                    </a:xfrm>
+                    <a:prstGeom prst="rect">
+                      <a:avLst/>
+                    </a:prstGeom>
+                    <a:noFill/>
+                    <a:ln w="9525">
+                      <a:noFill/>
+                      <a:headEnd/>
+                      <a:tailEnd/>
+                    </a:ln>
+                  </pic:spPr>
+                </pic:pic>
+              </a:graphicData>
+            </a:graphic>
+          </wp:inline>
+        </w:drawing>
       </w:r>
     </w:p>
     <w:p>
@@ -255,25 +439,45 @@
         <w:pStyle w:val="ImageCaption"/>
       </w:pPr>
       <w:r>
-        <w:t xml:space="preserve">Figure 2: blu blu blu</w:t>
+        <w:t xml:space="preserve">Figure 3: blu blu blu</w:t>
       </w:r>
     </w:p>
     <w:p>
       <w:pPr>
         <w:pStyle w:val="Encapalament1"/>
       </w:pPr>
-      <w:bookmarkStart w:id="29" w:name="current-status-map-of-land-productivity"/>
-      <w:bookmarkEnd w:id="29"/>
+      <w:bookmarkStart w:id="32" w:name="current-status-map-of-land-productivity"/>
+      <w:bookmarkEnd w:id="32"/>
       <w:r>
         <w:t xml:space="preserve">Current Status Map of Land-Productivity</w:t>
       </w:r>
     </w:p>
     <w:p>
       <w:pPr>
+        <w:pStyle w:val="Encapalament2"/>
+      </w:pPr>
+      <w:bookmarkStart w:id="33" w:name="ecosystem-functional-types-efts"/>
+      <w:bookmarkEnd w:id="33"/>
+      <w:r>
+        <w:t xml:space="preserve">Ecosystem Functional Types (EFTs)</w:t>
+      </w:r>
+    </w:p>
+    <w:p>
+      <w:pPr>
+        <w:pStyle w:val="Encapalament2"/>
+      </w:pPr>
+      <w:bookmarkStart w:id="34" w:name="local-net-scaling"/>
+      <w:bookmarkEnd w:id="34"/>
+      <w:r>
+        <w:t xml:space="preserve">Local Net Scaling</w:t>
+      </w:r>
+    </w:p>
+    <w:p>
+      <w:pPr>
         <w:pStyle w:val="Encapalament1"/>
       </w:pPr>
-      <w:bookmarkStart w:id="30" w:name="long-term-change-map-current-status-map-of-land-productivity"/>
-      <w:bookmarkEnd w:id="30"/>
+      <w:bookmarkStart w:id="35" w:name="long-term-change-map-current-status-map-of-land-productivity"/>
+      <w:bookmarkEnd w:id="35"/>
       <w:r>
         <w:t xml:space="preserve">Long Term Change Map + Current Status Map of Land-Productivity</w:t>
       </w:r>
@@ -282,10 +486,44 @@
       <w:pPr>
         <w:pStyle w:val="Encapalament1"/>
       </w:pPr>
-      <w:bookmarkStart w:id="31" w:name="references"/>
-      <w:bookmarkEnd w:id="31"/>
+      <w:bookmarkStart w:id="36" w:name="references"/>
+      <w:bookmarkEnd w:id="36"/>
       <w:r>
         <w:t xml:space="preserve">References</w:t>
+      </w:r>
+    </w:p>
+    <w:p>
+      <w:pPr>
+        <w:pStyle w:val="Bibliography"/>
+      </w:pPr>
+      <w:r>
+        <w:t xml:space="preserve">Ivits, E., M. Cherlet, W. Mehl, and S. Sommer. 2013. “Ecosystem Functional Units Characterized by Satellite Observed Phenology and Productivity Gradients: A Case Study for Europe.”</w:t>
+      </w:r>
+      <w:r>
+        <w:t xml:space="preserve"> </w:t>
+      </w:r>
+      <w:r>
+        <w:rPr>
+          <w:i/>
+        </w:rPr>
+        <w:t xml:space="preserve">Ecological Indicators</w:t>
+      </w:r>
+      <w:r>
+        <w:t xml:space="preserve"> </w:t>
+      </w:r>
+      <w:r>
+        <w:t xml:space="preserve">27: 17–28. doi:</w:t>
+      </w:r>
+      <w:hyperlink r:id="rId37">
+        <w:r>
+          <w:rPr>
+            <w:rStyle w:val="Hyperlink"/>
+          </w:rPr>
+          <w:t xml:space="preserve">10.1016/j.ecolind.2012.11.010</w:t>
+        </w:r>
+      </w:hyperlink>
+      <w:r>
+        <w:t xml:space="preserve">.</w:t>
       </w:r>
     </w:p>
     <w:p>
@@ -310,7 +548,7 @@
       <w:r>
         <w:t xml:space="preserve">25 (9): 1131–43. doi:</w:t>
       </w:r>
-      <w:hyperlink r:id="rId32">
+      <w:hyperlink r:id="rId38">
         <w:r>
           <w:rPr>
             <w:rStyle w:val="Hyperlink"/>
@@ -706,7 +944,7 @@
     </w:lvl>
   </w:abstractNum>
   <w:abstractNum w:abstractNumId="990">
-    <w:nsid w:val="38887804"/>
+    <w:nsid w:val="a7217b42"/>
     <w:multiLevelType w:val="multilevel"/>
     <w:lvl w:ilvl="0">
       <w:numFmt w:val="bullet"/>
@@ -787,7 +1025,7 @@
     </w:lvl>
   </w:abstractNum>
   <w:abstractNum w:abstractNumId="99721">
-    <w:nsid w:val="a9067ff6"/>
+    <w:nsid w:val="209c9056"/>
     <w:multiLevelType w:val="multilevel"/>
     <w:lvl w:ilvl="0">
       <w:start w:val="1"/>
